--- a/Slucajevi upotrebe/Spisak SU.docx
+++ b/Slucajevi upotrebe/Spisak SU.docx
@@ -83,7 +83,19 @@
               <w:rPr>
                 <w:rFonts w:ascii="Times New Roman" w:hAnsi="Times New Roman" w:cs="Times New Roman"/>
               </w:rPr>
-              <w:t>SU1</w:t>
+              <w:t>SU</w:t>
+            </w:r>
+            <w:r>
+              <w:rPr>
+                <w:rFonts w:ascii="Times New Roman" w:hAnsi="Times New Roman" w:cs="Times New Roman"/>
+              </w:rPr>
+              <w:t>A</w:t>
+            </w:r>
+            <w:r>
+              <w:rPr>
+                <w:rFonts w:ascii="Times New Roman" w:hAnsi="Times New Roman" w:cs="Times New Roman"/>
+              </w:rPr>
+              <w:t>1</w:t>
             </w:r>
           </w:p>
         </w:tc>
@@ -127,7 +139,107 @@
               <w:rPr>
                 <w:rFonts w:ascii="Times New Roman" w:hAnsi="Times New Roman" w:cs="Times New Roman"/>
               </w:rPr>
-              <w:t>SU2</w:t>
+              <w:t>SU</w:t>
+            </w:r>
+            <w:r>
+              <w:rPr>
+                <w:rFonts w:ascii="Times New Roman" w:hAnsi="Times New Roman" w:cs="Times New Roman"/>
+              </w:rPr>
+              <w:t>A</w:t>
+            </w:r>
+            <w:r>
+              <w:rPr>
+                <w:rFonts w:ascii="Times New Roman" w:hAnsi="Times New Roman" w:cs="Times New Roman"/>
+              </w:rPr>
+              <w:t>2</w:t>
+            </w:r>
+          </w:p>
+        </w:tc>
+        <w:tc>
+          <w:tcPr>
+            <w:tcW w:w="4827" w:type="dxa"/>
+            <w:vAlign w:val="center"/>
+          </w:tcPr>
+          <w:p>
+            <w:pPr>
+              <w:rPr>
+                <w:rFonts w:ascii="Times New Roman" w:hAnsi="Times New Roman" w:cs="Times New Roman"/>
+              </w:rPr>
+            </w:pPr>
+            <w:r>
+              <w:rPr>
+                <w:rFonts w:ascii="Times New Roman" w:hAnsi="Times New Roman" w:cs="Times New Roman"/>
+              </w:rPr>
+              <w:t>Odjava sa sistema</w:t>
+            </w:r>
+          </w:p>
+        </w:tc>
+      </w:tr>
+      <w:tr>
+        <w:trPr>
+          <w:trHeight w:val="341"/>
+        </w:trPr>
+        <w:tc>
+          <w:tcPr>
+            <w:tcW w:w="1214" w:type="dxa"/>
+            <w:vAlign w:val="center"/>
+          </w:tcPr>
+          <w:p>
+            <w:pPr>
+              <w:jc w:val="center"/>
+              <w:rPr>
+                <w:rFonts w:ascii="Times New Roman" w:hAnsi="Times New Roman" w:cs="Times New Roman"/>
+              </w:rPr>
+            </w:pPr>
+            <w:r>
+              <w:rPr>
+                <w:rFonts w:ascii="Times New Roman" w:hAnsi="Times New Roman" w:cs="Times New Roman"/>
+              </w:rPr>
+              <w:t>SUK1</w:t>
+            </w:r>
+          </w:p>
+        </w:tc>
+        <w:tc>
+          <w:tcPr>
+            <w:tcW w:w="4827" w:type="dxa"/>
+            <w:vAlign w:val="center"/>
+          </w:tcPr>
+          <w:p>
+            <w:pPr>
+              <w:rPr>
+                <w:rFonts w:ascii="Times New Roman" w:hAnsi="Times New Roman" w:cs="Times New Roman"/>
+              </w:rPr>
+            </w:pPr>
+            <w:r>
+              <w:rPr>
+                <w:rFonts w:ascii="Times New Roman" w:hAnsi="Times New Roman" w:cs="Times New Roman"/>
+              </w:rPr>
+              <w:t>Prijava na sistem</w:t>
+            </w:r>
+          </w:p>
+        </w:tc>
+      </w:tr>
+      <w:tr>
+        <w:trPr>
+          <w:trHeight w:val="341"/>
+        </w:trPr>
+        <w:tc>
+          <w:tcPr>
+            <w:tcW w:w="1214" w:type="dxa"/>
+            <w:vAlign w:val="center"/>
+          </w:tcPr>
+          <w:p>
+            <w:pPr>
+              <w:jc w:val="center"/>
+              <w:rPr>
+                <w:rFonts w:ascii="Times New Roman" w:hAnsi="Times New Roman" w:cs="Times New Roman"/>
+              </w:rPr>
+            </w:pPr>
+            <w:r>
+              <w:rPr>
+                <w:rFonts w:ascii="Times New Roman" w:hAnsi="Times New Roman" w:cs="Times New Roman"/>
+              </w:rPr>
+              <w:t>SUK2</w:t>
             </w:r>
           </w:p>
         </w:tc>

--- a/Slucajevi upotrebe/Spisak SU.docx
+++ b/Slucajevi upotrebe/Spisak SU.docx
@@ -304,6 +304,50 @@
                 <w:rFonts w:ascii="Times New Roman" w:hAnsi="Times New Roman" w:cs="Times New Roman"/>
               </w:rPr>
               <w:t>Pregled arhive</w:t>
+            </w:r>
+          </w:p>
+        </w:tc>
+      </w:tr>
+      <w:tr>
+        <w:trPr>
+          <w:trHeight w:val="327"/>
+        </w:trPr>
+        <w:tc>
+          <w:tcPr>
+            <w:tcW w:w="1214" w:type="dxa"/>
+            <w:vAlign w:val="center"/>
+          </w:tcPr>
+          <w:p>
+            <w:pPr>
+              <w:jc w:val="center"/>
+              <w:rPr>
+                <w:rFonts w:ascii="Times New Roman" w:hAnsi="Times New Roman" w:cs="Times New Roman"/>
+              </w:rPr>
+            </w:pPr>
+            <w:r>
+              <w:rPr>
+                <w:rFonts w:ascii="Times New Roman" w:hAnsi="Times New Roman" w:cs="Times New Roman"/>
+              </w:rPr>
+              <w:t>A21</w:t>
+            </w:r>
+          </w:p>
+        </w:tc>
+        <w:tc>
+          <w:tcPr>
+            <w:tcW w:w="4827" w:type="dxa"/>
+            <w:vAlign w:val="center"/>
+          </w:tcPr>
+          <w:p>
+            <w:pPr>
+              <w:rPr>
+                <w:rFonts w:ascii="Times New Roman" w:hAnsi="Times New Roman" w:cs="Times New Roman"/>
+              </w:rPr>
+            </w:pPr>
+            <w:r>
+              <w:rPr>
+                <w:rFonts w:ascii="Times New Roman" w:hAnsi="Times New Roman" w:cs="Times New Roman"/>
+              </w:rPr>
+              <w:t>Pretraga arhive</w:t>
             </w:r>
           </w:p>
         </w:tc>

--- a/Slucajevi upotrebe/Spisak SU.docx
+++ b/Slucajevi upotrebe/Spisak SU.docx
@@ -1,6 +1,6 @@
 
 <file path=word/document.xml><?xml version="1.0" encoding="utf-8"?>
-<w:document xmlns:wpc="http://schemas.microsoft.com/office/word/2010/wordprocessingCanvas" xmlns:cx="http://schemas.microsoft.com/office/drawing/2014/chartex" xmlns:cx1="http://schemas.microsoft.com/office/drawing/2015/9/8/chartex" xmlns:cx2="http://schemas.microsoft.com/office/drawing/2015/10/21/chartex" xmlns:cx3="http://schemas.microsoft.com/office/drawing/2016/5/9/chartex" xmlns:cx4="http://schemas.microsoft.com/office/drawing/2016/5/10/chartex" xmlns:cx5="http://schemas.microsoft.com/office/drawing/2016/5/11/chartex" xmlns:cx6="http://schemas.microsoft.com/office/drawing/2016/5/12/chartex" xmlns:cx7="http://schemas.microsoft.com/office/drawing/2016/5/13/chartex" xmlns:cx8="http://schemas.microsoft.com/office/drawing/2016/5/14/chartex" xmlns:mc="http://schemas.openxmlformats.org/markup-compatibility/2006" xmlns:aink="http://schemas.microsoft.com/office/drawing/2016/ink" xmlns:am3d="http://schemas.microsoft.com/office/drawing/2017/model3d" xmlns:o="urn:schemas-microsoft-com:office:office" xmlns:r="http://schemas.openxmlformats.org/officeDocument/2006/relationships" xmlns:m="http://schemas.openxmlformats.org/officeDocument/2006/math" xmlns:v="urn:schemas-microsoft-com:vml" xmlns:wp14="http://schemas.microsoft.com/office/word/2010/wordprocessingDrawing" xmlns:wp="http://schemas.openxmlformats.org/drawingml/2006/wordprocessingDrawing" xmlns:w10="urn:schemas-microsoft-com:office:word" xmlns:w="http://schemas.openxmlformats.org/wordprocessingml/2006/main" xmlns:w14="http://schemas.microsoft.com/office/word/2010/wordml" xmlns:w15="http://schemas.microsoft.com/office/word/2012/wordml" xmlns:w16cex="http://schemas.microsoft.com/office/word/2018/wordml/cex" xmlns:w16cid="http://schemas.microsoft.com/office/word/2016/wordml/cid" xmlns:w16="http://schemas.microsoft.com/office/word/2018/wordml" xmlns:w16sdtdh="http://schemas.microsoft.com/office/word/2020/wordml/sdtdatahash" xmlns:w16se="http://schemas.microsoft.com/office/word/2015/wordml/symex" xmlns:wpg="http://schemas.microsoft.com/office/word/2010/wordprocessingGroup" xmlns:wpi="http://schemas.microsoft.com/office/word/2010/wordprocessingInk" xmlns:wne="http://schemas.microsoft.com/office/word/2006/wordml" xmlns:wps="http://schemas.microsoft.com/office/word/2010/wordprocessingShape" mc:Ignorable="w14 w15 w16se w16cid w16 w16cex w16sdtdh wp14">
+<w:document xmlns:wpc="http://schemas.microsoft.com/office/word/2010/wordprocessingCanvas" xmlns:cx="http://schemas.microsoft.com/office/drawing/2014/chartex" xmlns:cx1="http://schemas.microsoft.com/office/drawing/2015/9/8/chartex" xmlns:cx2="http://schemas.microsoft.com/office/drawing/2015/10/21/chartex" xmlns:cx3="http://schemas.microsoft.com/office/drawing/2016/5/9/chartex" xmlns:cx4="http://schemas.microsoft.com/office/drawing/2016/5/10/chartex" xmlns:cx5="http://schemas.microsoft.com/office/drawing/2016/5/11/chartex" xmlns:cx6="http://schemas.microsoft.com/office/drawing/2016/5/12/chartex" xmlns:cx7="http://schemas.microsoft.com/office/drawing/2016/5/13/chartex" xmlns:cx8="http://schemas.microsoft.com/office/drawing/2016/5/14/chartex" xmlns:mc="http://schemas.openxmlformats.org/markup-compatibility/2006" xmlns:aink="http://schemas.microsoft.com/office/drawing/2016/ink" xmlns:am3d="http://schemas.microsoft.com/office/drawing/2017/model3d" xmlns:o="urn:schemas-microsoft-com:office:office" xmlns:r="http://schemas.openxmlformats.org/officeDocument/2006/relationships" xmlns:m="http://schemas.openxmlformats.org/officeDocument/2006/math" xmlns:v="urn:schemas-microsoft-com:vml" xmlns:wp14="http://schemas.microsoft.com/office/word/2010/wordprocessingDrawing" xmlns:wp="http://schemas.openxmlformats.org/drawingml/2006/wordprocessingDrawing" xmlns:w10="urn:schemas-microsoft-com:office:word" xmlns:w="http://schemas.openxmlformats.org/wordprocessingml/2006/main" xmlns:w14="http://schemas.microsoft.com/office/word/2010/wordml" xmlns:w15="http://schemas.microsoft.com/office/word/2012/wordml" xmlns:w16cid="http://schemas.microsoft.com/office/word/2016/wordml/cid" xmlns:w16se="http://schemas.microsoft.com/office/word/2015/wordml/symex" xmlns:wpg="http://schemas.microsoft.com/office/word/2010/wordprocessingGroup" xmlns:wpi="http://schemas.microsoft.com/office/word/2010/wordprocessingInk" xmlns:wne="http://schemas.microsoft.com/office/word/2006/wordml" xmlns:wps="http://schemas.microsoft.com/office/word/2010/wordprocessingShape" mc:Ignorable="w14 w15 w16se w16cid wp14">
   <w:body>
     <w:tbl>
       <w:tblPr>
@@ -29,6 +29,7 @@
                 <w:bCs/>
               </w:rPr>
             </w:pPr>
+            <w:proofErr w:type="spellStart"/>
             <w:r>
               <w:rPr>
                 <w:rFonts w:ascii="Times New Roman" w:hAnsi="Times New Roman" w:cs="Times New Roman"/>
@@ -37,6 +38,7 @@
               </w:rPr>
               <w:t>Oznaka</w:t>
             </w:r>
+            <w:proofErr w:type="spellEnd"/>
           </w:p>
         </w:tc>
         <w:tc>
@@ -52,6 +54,7 @@
                 <w:bCs/>
               </w:rPr>
             </w:pPr>
+            <w:proofErr w:type="spellStart"/>
             <w:r>
               <w:rPr>
                 <w:rFonts w:ascii="Times New Roman" w:hAnsi="Times New Roman" w:cs="Times New Roman"/>
@@ -60,6 +63,7 @@
               </w:rPr>
               <w:t>Naziv</w:t>
             </w:r>
+            <w:proofErr w:type="spellEnd"/>
           </w:p>
         </w:tc>
       </w:tr>
@@ -98,6 +102,7 @@
                 <w:rFonts w:ascii="Times New Roman" w:hAnsi="Times New Roman" w:cs="Times New Roman"/>
               </w:rPr>
             </w:pPr>
+            <w:proofErr w:type="spellStart"/>
             <w:r>
               <w:rPr>
                 <w:rFonts w:ascii="Times New Roman" w:hAnsi="Times New Roman" w:cs="Times New Roman"/>
@@ -110,12 +115,35 @@
               </w:rPr>
               <w:t>ljivanje</w:t>
             </w:r>
-            <w:r>
-              <w:rPr>
-                <w:rFonts w:ascii="Times New Roman" w:hAnsi="Times New Roman" w:cs="Times New Roman"/>
-              </w:rPr>
-              <w:t xml:space="preserve"> na sistem</w:t>
-            </w:r>
+            <w:proofErr w:type="spellEnd"/>
+            <w:r>
+              <w:rPr>
+                <w:rFonts w:ascii="Times New Roman" w:hAnsi="Times New Roman" w:cs="Times New Roman"/>
+              </w:rPr>
+              <w:t xml:space="preserve"> </w:t>
+            </w:r>
+            <w:proofErr w:type="spellStart"/>
+            <w:r>
+              <w:rPr>
+                <w:rFonts w:ascii="Times New Roman" w:hAnsi="Times New Roman" w:cs="Times New Roman"/>
+              </w:rPr>
+              <w:t>na</w:t>
+            </w:r>
+            <w:proofErr w:type="spellEnd"/>
+            <w:r>
+              <w:rPr>
+                <w:rFonts w:ascii="Times New Roman" w:hAnsi="Times New Roman" w:cs="Times New Roman"/>
+              </w:rPr>
+              <w:t xml:space="preserve"> </w:t>
+            </w:r>
+            <w:proofErr w:type="spellStart"/>
+            <w:r>
+              <w:rPr>
+                <w:rFonts w:ascii="Times New Roman" w:hAnsi="Times New Roman" w:cs="Times New Roman"/>
+              </w:rPr>
+              <w:t>sistem</w:t>
+            </w:r>
+            <w:proofErr w:type="spellEnd"/>
           </w:p>
         </w:tc>
       </w:tr>
@@ -154,12 +182,42 @@
                 <w:rFonts w:ascii="Times New Roman" w:hAnsi="Times New Roman" w:cs="Times New Roman"/>
               </w:rPr>
             </w:pPr>
-            <w:r>
-              <w:rPr>
-                <w:rFonts w:ascii="Times New Roman" w:hAnsi="Times New Roman" w:cs="Times New Roman"/>
-              </w:rPr>
-              <w:t>Odjava sa sistema</w:t>
-            </w:r>
+            <w:proofErr w:type="spellStart"/>
+            <w:r>
+              <w:rPr>
+                <w:rFonts w:ascii="Times New Roman" w:hAnsi="Times New Roman" w:cs="Times New Roman"/>
+              </w:rPr>
+              <w:t>Odjava</w:t>
+            </w:r>
+            <w:proofErr w:type="spellEnd"/>
+            <w:r>
+              <w:rPr>
+                <w:rFonts w:ascii="Times New Roman" w:hAnsi="Times New Roman" w:cs="Times New Roman"/>
+              </w:rPr>
+              <w:t xml:space="preserve"> </w:t>
+            </w:r>
+            <w:proofErr w:type="spellStart"/>
+            <w:r>
+              <w:rPr>
+                <w:rFonts w:ascii="Times New Roman" w:hAnsi="Times New Roman" w:cs="Times New Roman"/>
+              </w:rPr>
+              <w:t>sa</w:t>
+            </w:r>
+            <w:proofErr w:type="spellEnd"/>
+            <w:r>
+              <w:rPr>
+                <w:rFonts w:ascii="Times New Roman" w:hAnsi="Times New Roman" w:cs="Times New Roman"/>
+              </w:rPr>
+              <w:t xml:space="preserve"> </w:t>
+            </w:r>
+            <w:proofErr w:type="spellStart"/>
+            <w:r>
+              <w:rPr>
+                <w:rFonts w:ascii="Times New Roman" w:hAnsi="Times New Roman" w:cs="Times New Roman"/>
+              </w:rPr>
+              <w:t>sistema</w:t>
+            </w:r>
+            <w:proofErr w:type="spellEnd"/>
           </w:p>
         </w:tc>
       </w:tr>
@@ -198,12 +256,42 @@
                 <w:rFonts w:ascii="Times New Roman" w:hAnsi="Times New Roman" w:cs="Times New Roman"/>
               </w:rPr>
             </w:pPr>
-            <w:r>
-              <w:rPr>
-                <w:rFonts w:ascii="Times New Roman" w:hAnsi="Times New Roman" w:cs="Times New Roman"/>
-              </w:rPr>
-              <w:t>Pregled trenutnog izvje</w:t>
-            </w:r>
+            <w:proofErr w:type="spellStart"/>
+            <w:r>
+              <w:rPr>
+                <w:rFonts w:ascii="Times New Roman" w:hAnsi="Times New Roman" w:cs="Times New Roman"/>
+              </w:rPr>
+              <w:t>Pregled</w:t>
+            </w:r>
+            <w:proofErr w:type="spellEnd"/>
+            <w:r>
+              <w:rPr>
+                <w:rFonts w:ascii="Times New Roman" w:hAnsi="Times New Roman" w:cs="Times New Roman"/>
+              </w:rPr>
+              <w:t xml:space="preserve"> </w:t>
+            </w:r>
+            <w:proofErr w:type="spellStart"/>
+            <w:r>
+              <w:rPr>
+                <w:rFonts w:ascii="Times New Roman" w:hAnsi="Times New Roman" w:cs="Times New Roman"/>
+              </w:rPr>
+              <w:t>trenutnog</w:t>
+            </w:r>
+            <w:proofErr w:type="spellEnd"/>
+            <w:r>
+              <w:rPr>
+                <w:rFonts w:ascii="Times New Roman" w:hAnsi="Times New Roman" w:cs="Times New Roman"/>
+              </w:rPr>
+              <w:t xml:space="preserve"> </w:t>
+            </w:r>
+            <w:proofErr w:type="spellStart"/>
+            <w:r>
+              <w:rPr>
+                <w:rFonts w:ascii="Times New Roman" w:hAnsi="Times New Roman" w:cs="Times New Roman"/>
+              </w:rPr>
+              <w:t>izvje</w:t>
+            </w:r>
+            <w:proofErr w:type="spellEnd"/>
             <w:r>
               <w:rPr>
                 <w:rFonts w:ascii="Times New Roman" w:hAnsi="Times New Roman" w:cs="Times New Roman"/>
@@ -211,12 +299,14 @@
               </w:rPr>
               <w:t>š</w:t>
             </w:r>
+            <w:proofErr w:type="spellStart"/>
             <w:r>
               <w:rPr>
                 <w:rFonts w:ascii="Times New Roman" w:hAnsi="Times New Roman" w:cs="Times New Roman"/>
               </w:rPr>
               <w:t>taja</w:t>
             </w:r>
+            <w:proofErr w:type="spellEnd"/>
           </w:p>
         </w:tc>
       </w:tr>
@@ -255,12 +345,28 @@
                 <w:rFonts w:ascii="Times New Roman" w:hAnsi="Times New Roman" w:cs="Times New Roman"/>
               </w:rPr>
             </w:pPr>
-            <w:r>
-              <w:rPr>
-                <w:rFonts w:ascii="Times New Roman" w:hAnsi="Times New Roman" w:cs="Times New Roman"/>
-              </w:rPr>
-              <w:t>Obavještenje za korisnike</w:t>
-            </w:r>
+            <w:proofErr w:type="spellStart"/>
+            <w:r>
+              <w:rPr>
+                <w:rFonts w:ascii="Times New Roman" w:hAnsi="Times New Roman" w:cs="Times New Roman"/>
+              </w:rPr>
+              <w:t>Obavještenje</w:t>
+            </w:r>
+            <w:proofErr w:type="spellEnd"/>
+            <w:r>
+              <w:rPr>
+                <w:rFonts w:ascii="Times New Roman" w:hAnsi="Times New Roman" w:cs="Times New Roman"/>
+              </w:rPr>
+              <w:t xml:space="preserve"> za </w:t>
+            </w:r>
+            <w:proofErr w:type="spellStart"/>
+            <w:r>
+              <w:rPr>
+                <w:rFonts w:ascii="Times New Roman" w:hAnsi="Times New Roman" w:cs="Times New Roman"/>
+              </w:rPr>
+              <w:t>korisnike</w:t>
+            </w:r>
+            <w:proofErr w:type="spellEnd"/>
           </w:p>
         </w:tc>
       </w:tr>
@@ -299,12 +405,28 @@
                 <w:rFonts w:ascii="Times New Roman" w:hAnsi="Times New Roman" w:cs="Times New Roman"/>
               </w:rPr>
             </w:pPr>
-            <w:r>
-              <w:rPr>
-                <w:rFonts w:ascii="Times New Roman" w:hAnsi="Times New Roman" w:cs="Times New Roman"/>
-              </w:rPr>
-              <w:t>Pregled arhive</w:t>
-            </w:r>
+            <w:proofErr w:type="spellStart"/>
+            <w:r>
+              <w:rPr>
+                <w:rFonts w:ascii="Times New Roman" w:hAnsi="Times New Roman" w:cs="Times New Roman"/>
+              </w:rPr>
+              <w:t>Pregled</w:t>
+            </w:r>
+            <w:proofErr w:type="spellEnd"/>
+            <w:r>
+              <w:rPr>
+                <w:rFonts w:ascii="Times New Roman" w:hAnsi="Times New Roman" w:cs="Times New Roman"/>
+              </w:rPr>
+              <w:t xml:space="preserve"> </w:t>
+            </w:r>
+            <w:proofErr w:type="spellStart"/>
+            <w:r>
+              <w:rPr>
+                <w:rFonts w:ascii="Times New Roman" w:hAnsi="Times New Roman" w:cs="Times New Roman"/>
+              </w:rPr>
+              <w:t>arhive</w:t>
+            </w:r>
+            <w:proofErr w:type="spellEnd"/>
           </w:p>
         </w:tc>
       </w:tr>
@@ -343,12 +465,28 @@
                 <w:rFonts w:ascii="Times New Roman" w:hAnsi="Times New Roman" w:cs="Times New Roman"/>
               </w:rPr>
             </w:pPr>
-            <w:r>
-              <w:rPr>
-                <w:rFonts w:ascii="Times New Roman" w:hAnsi="Times New Roman" w:cs="Times New Roman"/>
-              </w:rPr>
-              <w:t>Pretraga arhive</w:t>
-            </w:r>
+            <w:proofErr w:type="spellStart"/>
+            <w:r>
+              <w:rPr>
+                <w:rFonts w:ascii="Times New Roman" w:hAnsi="Times New Roman" w:cs="Times New Roman"/>
+              </w:rPr>
+              <w:t>Pretraga</w:t>
+            </w:r>
+            <w:proofErr w:type="spellEnd"/>
+            <w:r>
+              <w:rPr>
+                <w:rFonts w:ascii="Times New Roman" w:hAnsi="Times New Roman" w:cs="Times New Roman"/>
+              </w:rPr>
+              <w:t xml:space="preserve"> </w:t>
+            </w:r>
+            <w:proofErr w:type="spellStart"/>
+            <w:r>
+              <w:rPr>
+                <w:rFonts w:ascii="Times New Roman" w:hAnsi="Times New Roman" w:cs="Times New Roman"/>
+              </w:rPr>
+              <w:t>arhive</w:t>
+            </w:r>
+            <w:proofErr w:type="spellEnd"/>
           </w:p>
         </w:tc>
       </w:tr>
@@ -393,12 +531,42 @@
                 <w:rFonts w:ascii="Times New Roman" w:hAnsi="Times New Roman" w:cs="Times New Roman"/>
               </w:rPr>
             </w:pPr>
-            <w:r>
-              <w:rPr>
-                <w:rFonts w:ascii="Times New Roman" w:hAnsi="Times New Roman" w:cs="Times New Roman"/>
-              </w:rPr>
-              <w:t>Kreiranje korisničkog naloga</w:t>
-            </w:r>
+            <w:proofErr w:type="spellStart"/>
+            <w:r>
+              <w:rPr>
+                <w:rFonts w:ascii="Times New Roman" w:hAnsi="Times New Roman" w:cs="Times New Roman"/>
+              </w:rPr>
+              <w:t>Kreiranje</w:t>
+            </w:r>
+            <w:proofErr w:type="spellEnd"/>
+            <w:r>
+              <w:rPr>
+                <w:rFonts w:ascii="Times New Roman" w:hAnsi="Times New Roman" w:cs="Times New Roman"/>
+              </w:rPr>
+              <w:t xml:space="preserve"> </w:t>
+            </w:r>
+            <w:proofErr w:type="spellStart"/>
+            <w:r>
+              <w:rPr>
+                <w:rFonts w:ascii="Times New Roman" w:hAnsi="Times New Roman" w:cs="Times New Roman"/>
+              </w:rPr>
+              <w:t>korisničkog</w:t>
+            </w:r>
+            <w:proofErr w:type="spellEnd"/>
+            <w:r>
+              <w:rPr>
+                <w:rFonts w:ascii="Times New Roman" w:hAnsi="Times New Roman" w:cs="Times New Roman"/>
+              </w:rPr>
+              <w:t xml:space="preserve"> </w:t>
+            </w:r>
+            <w:proofErr w:type="spellStart"/>
+            <w:r>
+              <w:rPr>
+                <w:rFonts w:ascii="Times New Roman" w:hAnsi="Times New Roman" w:cs="Times New Roman"/>
+              </w:rPr>
+              <w:t>naloga</w:t>
+            </w:r>
+            <w:proofErr w:type="spellEnd"/>
           </w:p>
         </w:tc>
       </w:tr>
@@ -443,12 +611,42 @@
                 <w:rFonts w:ascii="Times New Roman" w:hAnsi="Times New Roman" w:cs="Times New Roman"/>
               </w:rPr>
             </w:pPr>
-            <w:r>
-              <w:rPr>
-                <w:rFonts w:ascii="Times New Roman" w:hAnsi="Times New Roman" w:cs="Times New Roman"/>
-              </w:rPr>
-              <w:t>Pregled kreiranih naloga</w:t>
-            </w:r>
+            <w:proofErr w:type="spellStart"/>
+            <w:r>
+              <w:rPr>
+                <w:rFonts w:ascii="Times New Roman" w:hAnsi="Times New Roman" w:cs="Times New Roman"/>
+              </w:rPr>
+              <w:t>Pregled</w:t>
+            </w:r>
+            <w:proofErr w:type="spellEnd"/>
+            <w:r>
+              <w:rPr>
+                <w:rFonts w:ascii="Times New Roman" w:hAnsi="Times New Roman" w:cs="Times New Roman"/>
+              </w:rPr>
+              <w:t xml:space="preserve"> </w:t>
+            </w:r>
+            <w:proofErr w:type="spellStart"/>
+            <w:r>
+              <w:rPr>
+                <w:rFonts w:ascii="Times New Roman" w:hAnsi="Times New Roman" w:cs="Times New Roman"/>
+              </w:rPr>
+              <w:t>kreiranih</w:t>
+            </w:r>
+            <w:proofErr w:type="spellEnd"/>
+            <w:r>
+              <w:rPr>
+                <w:rFonts w:ascii="Times New Roman" w:hAnsi="Times New Roman" w:cs="Times New Roman"/>
+              </w:rPr>
+              <w:t xml:space="preserve"> </w:t>
+            </w:r>
+            <w:proofErr w:type="spellStart"/>
+            <w:r>
+              <w:rPr>
+                <w:rFonts w:ascii="Times New Roman" w:hAnsi="Times New Roman" w:cs="Times New Roman"/>
+              </w:rPr>
+              <w:t>naloga</w:t>
+            </w:r>
+            <w:proofErr w:type="spellEnd"/>
           </w:p>
         </w:tc>
       </w:tr>
@@ -499,12 +697,42 @@
                 <w:rFonts w:ascii="Times New Roman" w:hAnsi="Times New Roman" w:cs="Times New Roman"/>
               </w:rPr>
             </w:pPr>
-            <w:r>
-              <w:rPr>
-                <w:rFonts w:ascii="Times New Roman" w:hAnsi="Times New Roman" w:cs="Times New Roman"/>
-              </w:rPr>
-              <w:t>Pregled informacija o korisniku</w:t>
-            </w:r>
+            <w:proofErr w:type="spellStart"/>
+            <w:r>
+              <w:rPr>
+                <w:rFonts w:ascii="Times New Roman" w:hAnsi="Times New Roman" w:cs="Times New Roman"/>
+              </w:rPr>
+              <w:t>Pregled</w:t>
+            </w:r>
+            <w:proofErr w:type="spellEnd"/>
+            <w:r>
+              <w:rPr>
+                <w:rFonts w:ascii="Times New Roman" w:hAnsi="Times New Roman" w:cs="Times New Roman"/>
+              </w:rPr>
+              <w:t xml:space="preserve"> </w:t>
+            </w:r>
+            <w:proofErr w:type="spellStart"/>
+            <w:r>
+              <w:rPr>
+                <w:rFonts w:ascii="Times New Roman" w:hAnsi="Times New Roman" w:cs="Times New Roman"/>
+              </w:rPr>
+              <w:t>informacija</w:t>
+            </w:r>
+            <w:proofErr w:type="spellEnd"/>
+            <w:r>
+              <w:rPr>
+                <w:rFonts w:ascii="Times New Roman" w:hAnsi="Times New Roman" w:cs="Times New Roman"/>
+              </w:rPr>
+              <w:t xml:space="preserve"> o </w:t>
+            </w:r>
+            <w:proofErr w:type="spellStart"/>
+            <w:r>
+              <w:rPr>
+                <w:rFonts w:ascii="Times New Roman" w:hAnsi="Times New Roman" w:cs="Times New Roman"/>
+              </w:rPr>
+              <w:t>korisniku</w:t>
+            </w:r>
+            <w:proofErr w:type="spellEnd"/>
           </w:p>
         </w:tc>
       </w:tr>
@@ -555,12 +783,42 @@
                 <w:rFonts w:ascii="Times New Roman" w:hAnsi="Times New Roman" w:cs="Times New Roman"/>
               </w:rPr>
             </w:pPr>
-            <w:r>
-              <w:rPr>
-                <w:rFonts w:ascii="Times New Roman" w:hAnsi="Times New Roman" w:cs="Times New Roman"/>
-              </w:rPr>
-              <w:t>Uklanjanje korisničkog naloga</w:t>
-            </w:r>
+            <w:proofErr w:type="spellStart"/>
+            <w:r>
+              <w:rPr>
+                <w:rFonts w:ascii="Times New Roman" w:hAnsi="Times New Roman" w:cs="Times New Roman"/>
+              </w:rPr>
+              <w:t>Uklanjanje</w:t>
+            </w:r>
+            <w:proofErr w:type="spellEnd"/>
+            <w:r>
+              <w:rPr>
+                <w:rFonts w:ascii="Times New Roman" w:hAnsi="Times New Roman" w:cs="Times New Roman"/>
+              </w:rPr>
+              <w:t xml:space="preserve"> </w:t>
+            </w:r>
+            <w:proofErr w:type="spellStart"/>
+            <w:r>
+              <w:rPr>
+                <w:rFonts w:ascii="Times New Roman" w:hAnsi="Times New Roman" w:cs="Times New Roman"/>
+              </w:rPr>
+              <w:t>korisničkog</w:t>
+            </w:r>
+            <w:proofErr w:type="spellEnd"/>
+            <w:r>
+              <w:rPr>
+                <w:rFonts w:ascii="Times New Roman" w:hAnsi="Times New Roman" w:cs="Times New Roman"/>
+              </w:rPr>
+              <w:t xml:space="preserve"> </w:t>
+            </w:r>
+            <w:proofErr w:type="spellStart"/>
+            <w:r>
+              <w:rPr>
+                <w:rFonts w:ascii="Times New Roman" w:hAnsi="Times New Roman" w:cs="Times New Roman"/>
+              </w:rPr>
+              <w:t>naloga</w:t>
+            </w:r>
+            <w:proofErr w:type="spellEnd"/>
           </w:p>
         </w:tc>
       </w:tr>
@@ -599,12 +857,42 @@
                 <w:rFonts w:ascii="Times New Roman" w:hAnsi="Times New Roman" w:cs="Times New Roman"/>
               </w:rPr>
             </w:pPr>
-            <w:r>
-              <w:rPr>
-                <w:rFonts w:ascii="Times New Roman" w:hAnsi="Times New Roman" w:cs="Times New Roman"/>
-              </w:rPr>
-              <w:t>Ažuriranje korisničkog naloga</w:t>
-            </w:r>
+            <w:proofErr w:type="spellStart"/>
+            <w:r>
+              <w:rPr>
+                <w:rFonts w:ascii="Times New Roman" w:hAnsi="Times New Roman" w:cs="Times New Roman"/>
+              </w:rPr>
+              <w:t>Ažuriranje</w:t>
+            </w:r>
+            <w:proofErr w:type="spellEnd"/>
+            <w:r>
+              <w:rPr>
+                <w:rFonts w:ascii="Times New Roman" w:hAnsi="Times New Roman" w:cs="Times New Roman"/>
+              </w:rPr>
+              <w:t xml:space="preserve"> </w:t>
+            </w:r>
+            <w:proofErr w:type="spellStart"/>
+            <w:r>
+              <w:rPr>
+                <w:rFonts w:ascii="Times New Roman" w:hAnsi="Times New Roman" w:cs="Times New Roman"/>
+              </w:rPr>
+              <w:t>korisničkog</w:t>
+            </w:r>
+            <w:proofErr w:type="spellEnd"/>
+            <w:r>
+              <w:rPr>
+                <w:rFonts w:ascii="Times New Roman" w:hAnsi="Times New Roman" w:cs="Times New Roman"/>
+              </w:rPr>
+              <w:t xml:space="preserve"> </w:t>
+            </w:r>
+            <w:proofErr w:type="spellStart"/>
+            <w:r>
+              <w:rPr>
+                <w:rFonts w:ascii="Times New Roman" w:hAnsi="Times New Roman" w:cs="Times New Roman"/>
+              </w:rPr>
+              <w:t>naloga</w:t>
+            </w:r>
+            <w:proofErr w:type="spellEnd"/>
           </w:p>
         </w:tc>
       </w:tr>
@@ -649,12 +937,42 @@
                 <w:rFonts w:ascii="Times New Roman" w:hAnsi="Times New Roman" w:cs="Times New Roman"/>
               </w:rPr>
             </w:pPr>
-            <w:r>
-              <w:rPr>
-                <w:rFonts w:ascii="Times New Roman" w:hAnsi="Times New Roman" w:cs="Times New Roman"/>
-              </w:rPr>
-              <w:t>Kreiranje novog kampa</w:t>
-            </w:r>
+            <w:proofErr w:type="spellStart"/>
+            <w:r>
+              <w:rPr>
+                <w:rFonts w:ascii="Times New Roman" w:hAnsi="Times New Roman" w:cs="Times New Roman"/>
+              </w:rPr>
+              <w:t>Kreiranje</w:t>
+            </w:r>
+            <w:proofErr w:type="spellEnd"/>
+            <w:r>
+              <w:rPr>
+                <w:rFonts w:ascii="Times New Roman" w:hAnsi="Times New Roman" w:cs="Times New Roman"/>
+              </w:rPr>
+              <w:t xml:space="preserve"> </w:t>
+            </w:r>
+            <w:proofErr w:type="spellStart"/>
+            <w:r>
+              <w:rPr>
+                <w:rFonts w:ascii="Times New Roman" w:hAnsi="Times New Roman" w:cs="Times New Roman"/>
+              </w:rPr>
+              <w:t>novog</w:t>
+            </w:r>
+            <w:proofErr w:type="spellEnd"/>
+            <w:r>
+              <w:rPr>
+                <w:rFonts w:ascii="Times New Roman" w:hAnsi="Times New Roman" w:cs="Times New Roman"/>
+              </w:rPr>
+              <w:t xml:space="preserve"> </w:t>
+            </w:r>
+            <w:proofErr w:type="spellStart"/>
+            <w:r>
+              <w:rPr>
+                <w:rFonts w:ascii="Times New Roman" w:hAnsi="Times New Roman" w:cs="Times New Roman"/>
+              </w:rPr>
+              <w:t>kampa</w:t>
+            </w:r>
+            <w:proofErr w:type="spellEnd"/>
           </w:p>
         </w:tc>
       </w:tr>
@@ -699,12 +1017,56 @@
                 <w:rFonts w:ascii="Times New Roman" w:hAnsi="Times New Roman" w:cs="Times New Roman"/>
               </w:rPr>
             </w:pPr>
-            <w:r>
-              <w:rPr>
-                <w:rFonts w:ascii="Times New Roman" w:hAnsi="Times New Roman" w:cs="Times New Roman"/>
-              </w:rPr>
-              <w:t>Ažuriranje podataka postojećeg kampa</w:t>
-            </w:r>
+            <w:proofErr w:type="spellStart"/>
+            <w:r>
+              <w:rPr>
+                <w:rFonts w:ascii="Times New Roman" w:hAnsi="Times New Roman" w:cs="Times New Roman"/>
+              </w:rPr>
+              <w:t>Ažuriranje</w:t>
+            </w:r>
+            <w:proofErr w:type="spellEnd"/>
+            <w:r>
+              <w:rPr>
+                <w:rFonts w:ascii="Times New Roman" w:hAnsi="Times New Roman" w:cs="Times New Roman"/>
+              </w:rPr>
+              <w:t xml:space="preserve"> </w:t>
+            </w:r>
+            <w:proofErr w:type="spellStart"/>
+            <w:r>
+              <w:rPr>
+                <w:rFonts w:ascii="Times New Roman" w:hAnsi="Times New Roman" w:cs="Times New Roman"/>
+              </w:rPr>
+              <w:t>podataka</w:t>
+            </w:r>
+            <w:proofErr w:type="spellEnd"/>
+            <w:r>
+              <w:rPr>
+                <w:rFonts w:ascii="Times New Roman" w:hAnsi="Times New Roman" w:cs="Times New Roman"/>
+              </w:rPr>
+              <w:t xml:space="preserve"> </w:t>
+            </w:r>
+            <w:proofErr w:type="spellStart"/>
+            <w:r>
+              <w:rPr>
+                <w:rFonts w:ascii="Times New Roman" w:hAnsi="Times New Roman" w:cs="Times New Roman"/>
+              </w:rPr>
+              <w:t>postojećeg</w:t>
+            </w:r>
+            <w:proofErr w:type="spellEnd"/>
+            <w:r>
+              <w:rPr>
+                <w:rFonts w:ascii="Times New Roman" w:hAnsi="Times New Roman" w:cs="Times New Roman"/>
+              </w:rPr>
+              <w:t xml:space="preserve"> </w:t>
+            </w:r>
+            <w:proofErr w:type="spellStart"/>
+            <w:r>
+              <w:rPr>
+                <w:rFonts w:ascii="Times New Roman" w:hAnsi="Times New Roman" w:cs="Times New Roman"/>
+              </w:rPr>
+              <w:t>kampa</w:t>
+            </w:r>
+            <w:proofErr w:type="spellEnd"/>
           </w:p>
         </w:tc>
       </w:tr>
@@ -743,12 +1105,42 @@
                 <w:rFonts w:ascii="Times New Roman" w:hAnsi="Times New Roman" w:cs="Times New Roman"/>
               </w:rPr>
             </w:pPr>
-            <w:r>
-              <w:rPr>
-                <w:rFonts w:ascii="Times New Roman" w:hAnsi="Times New Roman" w:cs="Times New Roman"/>
-              </w:rPr>
-              <w:t>Unos osobe u sistem</w:t>
-            </w:r>
+            <w:proofErr w:type="spellStart"/>
+            <w:r>
+              <w:rPr>
+                <w:rFonts w:ascii="Times New Roman" w:hAnsi="Times New Roman" w:cs="Times New Roman"/>
+              </w:rPr>
+              <w:t>Unos</w:t>
+            </w:r>
+            <w:proofErr w:type="spellEnd"/>
+            <w:r>
+              <w:rPr>
+                <w:rFonts w:ascii="Times New Roman" w:hAnsi="Times New Roman" w:cs="Times New Roman"/>
+              </w:rPr>
+              <w:t xml:space="preserve"> </w:t>
+            </w:r>
+            <w:proofErr w:type="spellStart"/>
+            <w:r>
+              <w:rPr>
+                <w:rFonts w:ascii="Times New Roman" w:hAnsi="Times New Roman" w:cs="Times New Roman"/>
+              </w:rPr>
+              <w:t>osobe</w:t>
+            </w:r>
+            <w:proofErr w:type="spellEnd"/>
+            <w:r>
+              <w:rPr>
+                <w:rFonts w:ascii="Times New Roman" w:hAnsi="Times New Roman" w:cs="Times New Roman"/>
+              </w:rPr>
+              <w:t xml:space="preserve"> u </w:t>
+            </w:r>
+            <w:proofErr w:type="spellStart"/>
+            <w:r>
+              <w:rPr>
+                <w:rFonts w:ascii="Times New Roman" w:hAnsi="Times New Roman" w:cs="Times New Roman"/>
+              </w:rPr>
+              <w:t>sistem</w:t>
+            </w:r>
+            <w:proofErr w:type="spellEnd"/>
           </w:p>
         </w:tc>
       </w:tr>
@@ -787,11 +1179,33 @@
                 <w:rFonts w:ascii="Times New Roman" w:hAnsi="Times New Roman" w:cs="Times New Roman"/>
               </w:rPr>
             </w:pPr>
-            <w:r>
-              <w:rPr>
-                <w:rFonts w:ascii="Times New Roman" w:hAnsi="Times New Roman" w:cs="Times New Roman"/>
-              </w:rPr>
-              <w:t xml:space="preserve">Izdavanje generisanog ID </w:t>
+            <w:proofErr w:type="spellStart"/>
+            <w:r>
+              <w:rPr>
+                <w:rFonts w:ascii="Times New Roman" w:hAnsi="Times New Roman" w:cs="Times New Roman"/>
+              </w:rPr>
+              <w:t>Izdavanje</w:t>
+            </w:r>
+            <w:proofErr w:type="spellEnd"/>
+            <w:r>
+              <w:rPr>
+                <w:rFonts w:ascii="Times New Roman" w:hAnsi="Times New Roman" w:cs="Times New Roman"/>
+              </w:rPr>
+              <w:t xml:space="preserve"> </w:t>
+            </w:r>
+            <w:proofErr w:type="spellStart"/>
+            <w:r>
+              <w:rPr>
+                <w:rFonts w:ascii="Times New Roman" w:hAnsi="Times New Roman" w:cs="Times New Roman"/>
+              </w:rPr>
+              <w:t>generisanog</w:t>
+            </w:r>
+            <w:proofErr w:type="spellEnd"/>
+            <w:r>
+              <w:rPr>
+                <w:rFonts w:ascii="Times New Roman" w:hAnsi="Times New Roman" w:cs="Times New Roman"/>
+              </w:rPr>
+              <w:t xml:space="preserve"> ID </w:t>
             </w:r>
           </w:p>
         </w:tc>
@@ -835,8 +1249,52 @@
               <w:rPr>
                 <w:rFonts w:ascii="Times New Roman" w:hAnsi="Times New Roman" w:cs="Times New Roman"/>
               </w:rPr>
-              <w:t>Čekiranje box-a o postojanju hronničnih bolesti</w:t>
-            </w:r>
+              <w:t>Evidencija</w:t>
+            </w:r>
+            <w:bookmarkStart w:id="0" w:name="_GoBack"/>
+            <w:bookmarkEnd w:id="0"/>
+            <w:r>
+              <w:rPr>
+                <w:rFonts w:ascii="Times New Roman" w:hAnsi="Times New Roman" w:cs="Times New Roman"/>
+              </w:rPr>
+              <w:t xml:space="preserve"> o </w:t>
+            </w:r>
+            <w:proofErr w:type="spellStart"/>
+            <w:r>
+              <w:rPr>
+                <w:rFonts w:ascii="Times New Roman" w:hAnsi="Times New Roman" w:cs="Times New Roman"/>
+              </w:rPr>
+              <w:t>postojanju</w:t>
+            </w:r>
+            <w:proofErr w:type="spellEnd"/>
+            <w:r>
+              <w:rPr>
+                <w:rFonts w:ascii="Times New Roman" w:hAnsi="Times New Roman" w:cs="Times New Roman"/>
+              </w:rPr>
+              <w:t xml:space="preserve"> </w:t>
+            </w:r>
+            <w:proofErr w:type="spellStart"/>
+            <w:r>
+              <w:rPr>
+                <w:rFonts w:ascii="Times New Roman" w:hAnsi="Times New Roman" w:cs="Times New Roman"/>
+              </w:rPr>
+              <w:t>hronničnih</w:t>
+            </w:r>
+            <w:proofErr w:type="spellEnd"/>
+            <w:r>
+              <w:rPr>
+                <w:rFonts w:ascii="Times New Roman" w:hAnsi="Times New Roman" w:cs="Times New Roman"/>
+              </w:rPr>
+              <w:t xml:space="preserve"> </w:t>
+            </w:r>
+            <w:proofErr w:type="spellStart"/>
+            <w:r>
+              <w:rPr>
+                <w:rFonts w:ascii="Times New Roman" w:hAnsi="Times New Roman" w:cs="Times New Roman"/>
+              </w:rPr>
+              <w:t>bolesti</w:t>
+            </w:r>
+            <w:proofErr w:type="spellEnd"/>
           </w:p>
         </w:tc>
       </w:tr>
@@ -875,12 +1333,54 @@
                 <w:rFonts w:ascii="Times New Roman" w:hAnsi="Times New Roman" w:cs="Times New Roman"/>
               </w:rPr>
             </w:pPr>
-            <w:r>
-              <w:rPr>
-                <w:rFonts w:ascii="Times New Roman" w:hAnsi="Times New Roman" w:cs="Times New Roman"/>
-              </w:rPr>
-              <w:t>Čekiranje box-a o “potrebna hospitalizacija”</w:t>
-            </w:r>
+            <w:proofErr w:type="spellStart"/>
+            <w:r>
+              <w:rPr>
+                <w:rFonts w:ascii="Times New Roman" w:hAnsi="Times New Roman" w:cs="Times New Roman"/>
+              </w:rPr>
+              <w:t>Evidencija</w:t>
+            </w:r>
+            <w:proofErr w:type="spellEnd"/>
+            <w:r>
+              <w:rPr>
+                <w:rFonts w:ascii="Times New Roman" w:hAnsi="Times New Roman" w:cs="Times New Roman"/>
+              </w:rPr>
+              <w:t xml:space="preserve"> o </w:t>
+            </w:r>
+            <w:proofErr w:type="spellStart"/>
+            <w:r>
+              <w:rPr>
+                <w:rFonts w:ascii="Times New Roman" w:hAnsi="Times New Roman" w:cs="Times New Roman"/>
+              </w:rPr>
+              <w:t>potrebn</w:t>
+            </w:r>
+            <w:r>
+              <w:rPr>
+                <w:rFonts w:ascii="Times New Roman" w:hAnsi="Times New Roman" w:cs="Times New Roman"/>
+              </w:rPr>
+              <w:t>oj</w:t>
+            </w:r>
+            <w:proofErr w:type="spellEnd"/>
+            <w:r>
+              <w:rPr>
+                <w:rFonts w:ascii="Times New Roman" w:hAnsi="Times New Roman" w:cs="Times New Roman"/>
+              </w:rPr>
+              <w:t xml:space="preserve"> </w:t>
+            </w:r>
+            <w:proofErr w:type="spellStart"/>
+            <w:r>
+              <w:rPr>
+                <w:rFonts w:ascii="Times New Roman" w:hAnsi="Times New Roman" w:cs="Times New Roman"/>
+              </w:rPr>
+              <w:t>hospitalizacij</w:t>
+            </w:r>
+            <w:r>
+              <w:rPr>
+                <w:rFonts w:ascii="Times New Roman" w:hAnsi="Times New Roman" w:cs="Times New Roman"/>
+              </w:rPr>
+              <w:t>i</w:t>
+            </w:r>
+            <w:proofErr w:type="spellEnd"/>
           </w:p>
         </w:tc>
       </w:tr>
@@ -919,12 +1419,56 @@
                 <w:rFonts w:ascii="Times New Roman" w:hAnsi="Times New Roman" w:cs="Times New Roman"/>
               </w:rPr>
             </w:pPr>
-            <w:r>
-              <w:rPr>
-                <w:rFonts w:ascii="Times New Roman" w:hAnsi="Times New Roman" w:cs="Times New Roman"/>
-              </w:rPr>
-              <w:t>Unošenje potrebnih farmaceutskih proizvoda</w:t>
-            </w:r>
+            <w:proofErr w:type="spellStart"/>
+            <w:r>
+              <w:rPr>
+                <w:rFonts w:ascii="Times New Roman" w:hAnsi="Times New Roman" w:cs="Times New Roman"/>
+              </w:rPr>
+              <w:t>Unošenje</w:t>
+            </w:r>
+            <w:proofErr w:type="spellEnd"/>
+            <w:r>
+              <w:rPr>
+                <w:rFonts w:ascii="Times New Roman" w:hAnsi="Times New Roman" w:cs="Times New Roman"/>
+              </w:rPr>
+              <w:t xml:space="preserve"> </w:t>
+            </w:r>
+            <w:proofErr w:type="spellStart"/>
+            <w:r>
+              <w:rPr>
+                <w:rFonts w:ascii="Times New Roman" w:hAnsi="Times New Roman" w:cs="Times New Roman"/>
+              </w:rPr>
+              <w:t>potrebnih</w:t>
+            </w:r>
+            <w:proofErr w:type="spellEnd"/>
+            <w:r>
+              <w:rPr>
+                <w:rFonts w:ascii="Times New Roman" w:hAnsi="Times New Roman" w:cs="Times New Roman"/>
+              </w:rPr>
+              <w:t xml:space="preserve"> </w:t>
+            </w:r>
+            <w:proofErr w:type="spellStart"/>
+            <w:r>
+              <w:rPr>
+                <w:rFonts w:ascii="Times New Roman" w:hAnsi="Times New Roman" w:cs="Times New Roman"/>
+              </w:rPr>
+              <w:t>farmaceutskih</w:t>
+            </w:r>
+            <w:proofErr w:type="spellEnd"/>
+            <w:r>
+              <w:rPr>
+                <w:rFonts w:ascii="Times New Roman" w:hAnsi="Times New Roman" w:cs="Times New Roman"/>
+              </w:rPr>
+              <w:t xml:space="preserve"> </w:t>
+            </w:r>
+            <w:proofErr w:type="spellStart"/>
+            <w:r>
+              <w:rPr>
+                <w:rFonts w:ascii="Times New Roman" w:hAnsi="Times New Roman" w:cs="Times New Roman"/>
+              </w:rPr>
+              <w:t>proizvoda</w:t>
+            </w:r>
+            <w:proofErr w:type="spellEnd"/>
           </w:p>
         </w:tc>
       </w:tr>
@@ -963,12 +1507,42 @@
                 <w:rFonts w:ascii="Times New Roman" w:hAnsi="Times New Roman" w:cs="Times New Roman"/>
               </w:rPr>
             </w:pPr>
-            <w:r>
-              <w:rPr>
-                <w:rFonts w:ascii="Times New Roman" w:hAnsi="Times New Roman" w:cs="Times New Roman"/>
-              </w:rPr>
-              <w:t>Unošenje detaljnijeg opisa</w:t>
-            </w:r>
+            <w:proofErr w:type="spellStart"/>
+            <w:r>
+              <w:rPr>
+                <w:rFonts w:ascii="Times New Roman" w:hAnsi="Times New Roman" w:cs="Times New Roman"/>
+              </w:rPr>
+              <w:t>Unošenje</w:t>
+            </w:r>
+            <w:proofErr w:type="spellEnd"/>
+            <w:r>
+              <w:rPr>
+                <w:rFonts w:ascii="Times New Roman" w:hAnsi="Times New Roman" w:cs="Times New Roman"/>
+              </w:rPr>
+              <w:t xml:space="preserve"> </w:t>
+            </w:r>
+            <w:proofErr w:type="spellStart"/>
+            <w:r>
+              <w:rPr>
+                <w:rFonts w:ascii="Times New Roman" w:hAnsi="Times New Roman" w:cs="Times New Roman"/>
+              </w:rPr>
+              <w:t>detaljnijeg</w:t>
+            </w:r>
+            <w:proofErr w:type="spellEnd"/>
+            <w:r>
+              <w:rPr>
+                <w:rFonts w:ascii="Times New Roman" w:hAnsi="Times New Roman" w:cs="Times New Roman"/>
+              </w:rPr>
+              <w:t xml:space="preserve"> </w:t>
+            </w:r>
+            <w:proofErr w:type="spellStart"/>
+            <w:r>
+              <w:rPr>
+                <w:rFonts w:ascii="Times New Roman" w:hAnsi="Times New Roman" w:cs="Times New Roman"/>
+              </w:rPr>
+              <w:t>opisa</w:t>
+            </w:r>
+            <w:proofErr w:type="spellEnd"/>
           </w:p>
         </w:tc>
       </w:tr>
@@ -1008,20 +1582,118 @@
                 <w:lang w:val="en-GB"/>
               </w:rPr>
             </w:pPr>
+            <w:proofErr w:type="spellStart"/>
             <w:r>
               <w:rPr>
                 <w:rFonts w:ascii="Times New Roman" w:hAnsi="Times New Roman" w:cs="Times New Roman"/>
                 <w:lang w:val="en-GB"/>
               </w:rPr>
-              <w:t>Pregled spiska ljudi koji trenutno bor</w:t>
-            </w:r>
+              <w:t>Pregled</w:t>
+            </w:r>
+            <w:proofErr w:type="spellEnd"/>
             <w:r>
               <w:rPr>
                 <w:rFonts w:ascii="Times New Roman" w:hAnsi="Times New Roman" w:cs="Times New Roman"/>
                 <w:lang w:val="en-GB"/>
               </w:rPr>
-              <w:t>ave u kampu</w:t>
-            </w:r>
+              <w:t xml:space="preserve"> </w:t>
+            </w:r>
+            <w:proofErr w:type="spellStart"/>
+            <w:r>
+              <w:rPr>
+                <w:rFonts w:ascii="Times New Roman" w:hAnsi="Times New Roman" w:cs="Times New Roman"/>
+                <w:lang w:val="en-GB"/>
+              </w:rPr>
+              <w:t>spiska</w:t>
+            </w:r>
+            <w:proofErr w:type="spellEnd"/>
+            <w:r>
+              <w:rPr>
+                <w:rFonts w:ascii="Times New Roman" w:hAnsi="Times New Roman" w:cs="Times New Roman"/>
+                <w:lang w:val="en-GB"/>
+              </w:rPr>
+              <w:t xml:space="preserve"> </w:t>
+            </w:r>
+            <w:proofErr w:type="spellStart"/>
+            <w:r>
+              <w:rPr>
+                <w:rFonts w:ascii="Times New Roman" w:hAnsi="Times New Roman" w:cs="Times New Roman"/>
+                <w:lang w:val="en-GB"/>
+              </w:rPr>
+              <w:t>ljudi</w:t>
+            </w:r>
+            <w:proofErr w:type="spellEnd"/>
+            <w:r>
+              <w:rPr>
+                <w:rFonts w:ascii="Times New Roman" w:hAnsi="Times New Roman" w:cs="Times New Roman"/>
+                <w:lang w:val="en-GB"/>
+              </w:rPr>
+              <w:t xml:space="preserve"> </w:t>
+            </w:r>
+            <w:proofErr w:type="spellStart"/>
+            <w:r>
+              <w:rPr>
+                <w:rFonts w:ascii="Times New Roman" w:hAnsi="Times New Roman" w:cs="Times New Roman"/>
+                <w:lang w:val="en-GB"/>
+              </w:rPr>
+              <w:t>koji</w:t>
+            </w:r>
+            <w:proofErr w:type="spellEnd"/>
+            <w:r>
+              <w:rPr>
+                <w:rFonts w:ascii="Times New Roman" w:hAnsi="Times New Roman" w:cs="Times New Roman"/>
+                <w:lang w:val="en-GB"/>
+              </w:rPr>
+              <w:t xml:space="preserve"> </w:t>
+            </w:r>
+            <w:proofErr w:type="spellStart"/>
+            <w:r>
+              <w:rPr>
+                <w:rFonts w:ascii="Times New Roman" w:hAnsi="Times New Roman" w:cs="Times New Roman"/>
+                <w:lang w:val="en-GB"/>
+              </w:rPr>
+              <w:t>trenutno</w:t>
+            </w:r>
+            <w:proofErr w:type="spellEnd"/>
+            <w:r>
+              <w:rPr>
+                <w:rFonts w:ascii="Times New Roman" w:hAnsi="Times New Roman" w:cs="Times New Roman"/>
+                <w:lang w:val="en-GB"/>
+              </w:rPr>
+              <w:t xml:space="preserve"> </w:t>
+            </w:r>
+            <w:proofErr w:type="spellStart"/>
+            <w:r>
+              <w:rPr>
+                <w:rFonts w:ascii="Times New Roman" w:hAnsi="Times New Roman" w:cs="Times New Roman"/>
+                <w:lang w:val="en-GB"/>
+              </w:rPr>
+              <w:t>bor</w:t>
+            </w:r>
+            <w:r>
+              <w:rPr>
+                <w:rFonts w:ascii="Times New Roman" w:hAnsi="Times New Roman" w:cs="Times New Roman"/>
+                <w:lang w:val="en-GB"/>
+              </w:rPr>
+              <w:t>ave</w:t>
+            </w:r>
+            <w:proofErr w:type="spellEnd"/>
+            <w:r>
+              <w:rPr>
+                <w:rFonts w:ascii="Times New Roman" w:hAnsi="Times New Roman" w:cs="Times New Roman"/>
+                <w:lang w:val="en-GB"/>
+              </w:rPr>
+              <w:t xml:space="preserve"> u </w:t>
+            </w:r>
+            <w:proofErr w:type="spellStart"/>
+            <w:r>
+              <w:rPr>
+                <w:rFonts w:ascii="Times New Roman" w:hAnsi="Times New Roman" w:cs="Times New Roman"/>
+                <w:lang w:val="en-GB"/>
+              </w:rPr>
+              <w:t>kampu</w:t>
+            </w:r>
+            <w:proofErr w:type="spellEnd"/>
           </w:p>
         </w:tc>
       </w:tr>
@@ -1060,12 +1732,42 @@
                 <w:rFonts w:ascii="Times New Roman" w:hAnsi="Times New Roman" w:cs="Times New Roman"/>
               </w:rPr>
             </w:pPr>
-            <w:r>
-              <w:rPr>
-                <w:rFonts w:ascii="Times New Roman" w:hAnsi="Times New Roman" w:cs="Times New Roman"/>
-              </w:rPr>
-              <w:t>Unos podataka za pretragu</w:t>
-            </w:r>
+            <w:proofErr w:type="spellStart"/>
+            <w:r>
+              <w:rPr>
+                <w:rFonts w:ascii="Times New Roman" w:hAnsi="Times New Roman" w:cs="Times New Roman"/>
+              </w:rPr>
+              <w:t>Unos</w:t>
+            </w:r>
+            <w:proofErr w:type="spellEnd"/>
+            <w:r>
+              <w:rPr>
+                <w:rFonts w:ascii="Times New Roman" w:hAnsi="Times New Roman" w:cs="Times New Roman"/>
+              </w:rPr>
+              <w:t xml:space="preserve"> </w:t>
+            </w:r>
+            <w:proofErr w:type="spellStart"/>
+            <w:r>
+              <w:rPr>
+                <w:rFonts w:ascii="Times New Roman" w:hAnsi="Times New Roman" w:cs="Times New Roman"/>
+              </w:rPr>
+              <w:t>podataka</w:t>
+            </w:r>
+            <w:proofErr w:type="spellEnd"/>
+            <w:r>
+              <w:rPr>
+                <w:rFonts w:ascii="Times New Roman" w:hAnsi="Times New Roman" w:cs="Times New Roman"/>
+              </w:rPr>
+              <w:t xml:space="preserve"> za </w:t>
+            </w:r>
+            <w:proofErr w:type="spellStart"/>
+            <w:r>
+              <w:rPr>
+                <w:rFonts w:ascii="Times New Roman" w:hAnsi="Times New Roman" w:cs="Times New Roman"/>
+              </w:rPr>
+              <w:t>pretragu</w:t>
+            </w:r>
+            <w:proofErr w:type="spellEnd"/>
           </w:p>
         </w:tc>
       </w:tr>
@@ -1325,7 +2027,7 @@
 </file>
 
 <file path=word/styles.xml><?xml version="1.0" encoding="utf-8"?>
-<w:styles xmlns:mc="http://schemas.openxmlformats.org/markup-compatibility/2006" xmlns:r="http://schemas.openxmlformats.org/officeDocument/2006/relationships" xmlns:w="http://schemas.openxmlformats.org/wordprocessingml/2006/main" xmlns:w14="http://schemas.microsoft.com/office/word/2010/wordml" xmlns:w15="http://schemas.microsoft.com/office/word/2012/wordml" xmlns:w16cex="http://schemas.microsoft.com/office/word/2018/wordml/cex" xmlns:w16cid="http://schemas.microsoft.com/office/word/2016/wordml/cid" xmlns:w16="http://schemas.microsoft.com/office/word/2018/wordml" xmlns:w16sdtdh="http://schemas.microsoft.com/office/word/2020/wordml/sdtdatahash" xmlns:w16se="http://schemas.microsoft.com/office/word/2015/wordml/symex" mc:Ignorable="w14 w15 w16se w16cid w16 w16cex w16sdtdh">
+<w:styles xmlns:mc="http://schemas.openxmlformats.org/markup-compatibility/2006" xmlns:r="http://schemas.openxmlformats.org/officeDocument/2006/relationships" xmlns:w="http://schemas.openxmlformats.org/wordprocessingml/2006/main" xmlns:w14="http://schemas.microsoft.com/office/word/2010/wordml" xmlns:w15="http://schemas.microsoft.com/office/word/2012/wordml" xmlns:w16cid="http://schemas.microsoft.com/office/word/2016/wordml/cid" xmlns:w16se="http://schemas.microsoft.com/office/word/2015/wordml/symex" mc:Ignorable="w14 w15 w16se w16cid">
   <w:docDefaults>
     <w:rPrDefault>
       <w:rPr>
@@ -1341,7 +2043,7 @@
       </w:pPr>
     </w:pPrDefault>
   </w:docDefaults>
-  <w:latentStyles w:defLockedState="0" w:defUIPriority="99" w:defSemiHidden="0" w:defUnhideWhenUsed="0" w:defQFormat="0" w:count="376">
+  <w:latentStyles w:defLockedState="0" w:defUIPriority="99" w:defSemiHidden="0" w:defUnhideWhenUsed="0" w:defQFormat="0" w:count="375">
     <w:lsdException w:name="Normal" w:uiPriority="0" w:qFormat="1"/>
     <w:lsdException w:name="heading 1" w:uiPriority="9" w:qFormat="1"/>
     <w:lsdException w:name="heading 2" w:semiHidden="1" w:uiPriority="9" w:unhideWhenUsed="1" w:qFormat="1"/>
@@ -1717,7 +2419,6 @@
     <w:lsdException w:name="Smart Hyperlink" w:semiHidden="1" w:unhideWhenUsed="1"/>
     <w:lsdException w:name="Hashtag" w:semiHidden="1" w:unhideWhenUsed="1"/>
     <w:lsdException w:name="Unresolved Mention" w:semiHidden="1" w:unhideWhenUsed="1"/>
-    <w:lsdException w:name="Smart Link" w:semiHidden="1" w:unhideWhenUsed="1"/>
   </w:latentStyles>
   <w:style w:type="paragraph" w:default="1" w:styleId="Normal">
     <w:name w:val="Normal"/>

--- a/Slucajevi upotrebe/Spisak SU.docx
+++ b/Slucajevi upotrebe/Spisak SU.docx
@@ -1,6 +1,6 @@
 
 <file path=word/document.xml><?xml version="1.0" encoding="utf-8"?>
-<w:document xmlns:wpc="http://schemas.microsoft.com/office/word/2010/wordprocessingCanvas" xmlns:cx="http://schemas.microsoft.com/office/drawing/2014/chartex" xmlns:cx1="http://schemas.microsoft.com/office/drawing/2015/9/8/chartex" xmlns:cx2="http://schemas.microsoft.com/office/drawing/2015/10/21/chartex" xmlns:cx3="http://schemas.microsoft.com/office/drawing/2016/5/9/chartex" xmlns:cx4="http://schemas.microsoft.com/office/drawing/2016/5/10/chartex" xmlns:cx5="http://schemas.microsoft.com/office/drawing/2016/5/11/chartex" xmlns:cx6="http://schemas.microsoft.com/office/drawing/2016/5/12/chartex" xmlns:cx7="http://schemas.microsoft.com/office/drawing/2016/5/13/chartex" xmlns:cx8="http://schemas.microsoft.com/office/drawing/2016/5/14/chartex" xmlns:mc="http://schemas.openxmlformats.org/markup-compatibility/2006" xmlns:aink="http://schemas.microsoft.com/office/drawing/2016/ink" xmlns:am3d="http://schemas.microsoft.com/office/drawing/2017/model3d" xmlns:o="urn:schemas-microsoft-com:office:office" xmlns:r="http://schemas.openxmlformats.org/officeDocument/2006/relationships" xmlns:m="http://schemas.openxmlformats.org/officeDocument/2006/math" xmlns:v="urn:schemas-microsoft-com:vml" xmlns:wp14="http://schemas.microsoft.com/office/word/2010/wordprocessingDrawing" xmlns:wp="http://schemas.openxmlformats.org/drawingml/2006/wordprocessingDrawing" xmlns:w10="urn:schemas-microsoft-com:office:word" xmlns:w="http://schemas.openxmlformats.org/wordprocessingml/2006/main" xmlns:w14="http://schemas.microsoft.com/office/word/2010/wordml" xmlns:w15="http://schemas.microsoft.com/office/word/2012/wordml" xmlns:w16cid="http://schemas.microsoft.com/office/word/2016/wordml/cid" xmlns:w16se="http://schemas.microsoft.com/office/word/2015/wordml/symex" xmlns:wpg="http://schemas.microsoft.com/office/word/2010/wordprocessingGroup" xmlns:wpi="http://schemas.microsoft.com/office/word/2010/wordprocessingInk" xmlns:wne="http://schemas.microsoft.com/office/word/2006/wordml" xmlns:wps="http://schemas.microsoft.com/office/word/2010/wordprocessingShape" mc:Ignorable="w14 w15 w16se w16cid wp14">
+<w:document xmlns:wpc="http://schemas.microsoft.com/office/word/2010/wordprocessingCanvas" xmlns:mc="http://schemas.openxmlformats.org/markup-compatibility/2006" xmlns:o="urn:schemas-microsoft-com:office:office" xmlns:r="http://schemas.openxmlformats.org/officeDocument/2006/relationships" xmlns:m="http://schemas.openxmlformats.org/officeDocument/2006/math" xmlns:v="urn:schemas-microsoft-com:vml" xmlns:wp14="http://schemas.microsoft.com/office/word/2010/wordprocessingDrawing" xmlns:wp="http://schemas.openxmlformats.org/drawingml/2006/wordprocessingDrawing" xmlns:w10="urn:schemas-microsoft-com:office:word" xmlns:w="http://schemas.openxmlformats.org/wordprocessingml/2006/main" xmlns:w14="http://schemas.microsoft.com/office/word/2010/wordml" xmlns:w15="http://schemas.microsoft.com/office/word/2012/wordml" xmlns:wpg="http://schemas.microsoft.com/office/word/2010/wordprocessingGroup" xmlns:wpi="http://schemas.microsoft.com/office/word/2010/wordprocessingInk" xmlns:wne="http://schemas.microsoft.com/office/word/2006/wordml" xmlns:wps="http://schemas.microsoft.com/office/word/2010/wordprocessingShape" mc:Ignorable="w14 w15 wp14">
   <w:body>
     <w:tbl>
       <w:tblPr>
@@ -357,7 +357,21 @@
               <w:rPr>
                 <w:rFonts w:ascii="Times New Roman" w:hAnsi="Times New Roman" w:cs="Times New Roman"/>
               </w:rPr>
-              <w:t xml:space="preserve"> za </w:t>
+              <w:t xml:space="preserve"> </w:t>
+            </w:r>
+            <w:proofErr w:type="spellStart"/>
+            <w:r>
+              <w:rPr>
+                <w:rFonts w:ascii="Times New Roman" w:hAnsi="Times New Roman" w:cs="Times New Roman"/>
+              </w:rPr>
+              <w:t>za</w:t>
+            </w:r>
+            <w:proofErr w:type="spellEnd"/>
+            <w:r>
+              <w:rPr>
+                <w:rFonts w:ascii="Times New Roman" w:hAnsi="Times New Roman" w:cs="Times New Roman"/>
+              </w:rPr>
+              <w:t xml:space="preserve"> </w:t>
             </w:r>
             <w:proofErr w:type="spellStart"/>
             <w:r>
@@ -1245,14 +1259,14 @@
                 <w:rFonts w:ascii="Times New Roman" w:hAnsi="Times New Roman" w:cs="Times New Roman"/>
               </w:rPr>
             </w:pPr>
+            <w:proofErr w:type="spellStart"/>
             <w:r>
               <w:rPr>
                 <w:rFonts w:ascii="Times New Roman" w:hAnsi="Times New Roman" w:cs="Times New Roman"/>
               </w:rPr>
               <w:t>Evidencija</w:t>
             </w:r>
-            <w:bookmarkStart w:id="0" w:name="_GoBack"/>
-            <w:bookmarkEnd w:id="0"/>
+            <w:proofErr w:type="spellEnd"/>
             <w:r>
               <w:rPr>
                 <w:rFonts w:ascii="Times New Roman" w:hAnsi="Times New Roman" w:cs="Times New Roman"/>
@@ -1297,6 +1311,8 @@
             <w:proofErr w:type="spellEnd"/>
           </w:p>
         </w:tc>
+        <w:bookmarkStart w:id="0" w:name="_GoBack"/>
+        <w:bookmarkEnd w:id="0"/>
       </w:tr>
       <w:tr>
         <w:trPr>
@@ -1374,12 +1390,6 @@
               </w:rPr>
               <w:t>hospitalizacij</w:t>
             </w:r>
-            <w:r>
-              <w:rPr>
-                <w:rFonts w:ascii="Times New Roman" w:hAnsi="Times New Roman" w:cs="Times New Roman"/>
-              </w:rPr>
-              <w:t>i</w:t>
-            </w:r>
             <w:proofErr w:type="spellEnd"/>
           </w:p>
         </w:tc>
@@ -1404,7 +1414,7 @@
               <w:rPr>
                 <w:rFonts w:ascii="Times New Roman" w:hAnsi="Times New Roman" w:cs="Times New Roman"/>
               </w:rPr>
-              <w:t>KU21</w:t>
+              <w:t>KP</w:t>
             </w:r>
           </w:p>
         </w:tc>
@@ -1417,56 +1427,119 @@
             <w:pPr>
               <w:rPr>
                 <w:rFonts w:ascii="Times New Roman" w:hAnsi="Times New Roman" w:cs="Times New Roman"/>
-              </w:rPr>
-            </w:pPr>
-            <w:proofErr w:type="spellStart"/>
-            <w:r>
-              <w:rPr>
-                <w:rFonts w:ascii="Times New Roman" w:hAnsi="Times New Roman" w:cs="Times New Roman"/>
-              </w:rPr>
-              <w:t>Unošenje</w:t>
-            </w:r>
-            <w:proofErr w:type="spellEnd"/>
-            <w:r>
-              <w:rPr>
-                <w:rFonts w:ascii="Times New Roman" w:hAnsi="Times New Roman" w:cs="Times New Roman"/>
-              </w:rPr>
-              <w:t xml:space="preserve"> </w:t>
-            </w:r>
-            <w:proofErr w:type="spellStart"/>
-            <w:r>
-              <w:rPr>
-                <w:rFonts w:ascii="Times New Roman" w:hAnsi="Times New Roman" w:cs="Times New Roman"/>
-              </w:rPr>
-              <w:t>potrebnih</w:t>
-            </w:r>
-            <w:proofErr w:type="spellEnd"/>
-            <w:r>
-              <w:rPr>
-                <w:rFonts w:ascii="Times New Roman" w:hAnsi="Times New Roman" w:cs="Times New Roman"/>
-              </w:rPr>
-              <w:t xml:space="preserve"> </w:t>
-            </w:r>
-            <w:proofErr w:type="spellStart"/>
-            <w:r>
-              <w:rPr>
-                <w:rFonts w:ascii="Times New Roman" w:hAnsi="Times New Roman" w:cs="Times New Roman"/>
-              </w:rPr>
-              <w:t>farmaceutskih</w:t>
-            </w:r>
-            <w:proofErr w:type="spellEnd"/>
-            <w:r>
-              <w:rPr>
-                <w:rFonts w:ascii="Times New Roman" w:hAnsi="Times New Roman" w:cs="Times New Roman"/>
-              </w:rPr>
-              <w:t xml:space="preserve"> </w:t>
-            </w:r>
-            <w:proofErr w:type="spellStart"/>
-            <w:r>
-              <w:rPr>
-                <w:rFonts w:ascii="Times New Roman" w:hAnsi="Times New Roman" w:cs="Times New Roman"/>
-              </w:rPr>
-              <w:t>proizvoda</w:t>
+                <w:lang w:val="en-GB"/>
+              </w:rPr>
+            </w:pPr>
+            <w:proofErr w:type="spellStart"/>
+            <w:r>
+              <w:rPr>
+                <w:rFonts w:ascii="Times New Roman" w:hAnsi="Times New Roman" w:cs="Times New Roman"/>
+                <w:lang w:val="en-GB"/>
+              </w:rPr>
+              <w:t>Pregled</w:t>
+            </w:r>
+            <w:proofErr w:type="spellEnd"/>
+            <w:r>
+              <w:rPr>
+                <w:rFonts w:ascii="Times New Roman" w:hAnsi="Times New Roman" w:cs="Times New Roman"/>
+                <w:lang w:val="en-GB"/>
+              </w:rPr>
+              <w:t xml:space="preserve"> </w:t>
+            </w:r>
+            <w:proofErr w:type="spellStart"/>
+            <w:r>
+              <w:rPr>
+                <w:rFonts w:ascii="Times New Roman" w:hAnsi="Times New Roman" w:cs="Times New Roman"/>
+                <w:lang w:val="en-GB"/>
+              </w:rPr>
+              <w:t>spiska</w:t>
+            </w:r>
+            <w:proofErr w:type="spellEnd"/>
+            <w:r>
+              <w:rPr>
+                <w:rFonts w:ascii="Times New Roman" w:hAnsi="Times New Roman" w:cs="Times New Roman"/>
+                <w:lang w:val="en-GB"/>
+              </w:rPr>
+              <w:t xml:space="preserve"> </w:t>
+            </w:r>
+            <w:proofErr w:type="spellStart"/>
+            <w:r>
+              <w:rPr>
+                <w:rFonts w:ascii="Times New Roman" w:hAnsi="Times New Roman" w:cs="Times New Roman"/>
+                <w:lang w:val="en-GB"/>
+              </w:rPr>
+              <w:t>ljudi</w:t>
+            </w:r>
+            <w:proofErr w:type="spellEnd"/>
+            <w:r>
+              <w:rPr>
+                <w:rFonts w:ascii="Times New Roman" w:hAnsi="Times New Roman" w:cs="Times New Roman"/>
+                <w:lang w:val="en-GB"/>
+              </w:rPr>
+              <w:t xml:space="preserve"> </w:t>
+            </w:r>
+            <w:proofErr w:type="spellStart"/>
+            <w:r>
+              <w:rPr>
+                <w:rFonts w:ascii="Times New Roman" w:hAnsi="Times New Roman" w:cs="Times New Roman"/>
+                <w:lang w:val="en-GB"/>
+              </w:rPr>
+              <w:t>koji</w:t>
+            </w:r>
+            <w:proofErr w:type="spellEnd"/>
+            <w:r>
+              <w:rPr>
+                <w:rFonts w:ascii="Times New Roman" w:hAnsi="Times New Roman" w:cs="Times New Roman"/>
+                <w:lang w:val="en-GB"/>
+              </w:rPr>
+              <w:t xml:space="preserve"> </w:t>
+            </w:r>
+            <w:proofErr w:type="spellStart"/>
+            <w:r>
+              <w:rPr>
+                <w:rFonts w:ascii="Times New Roman" w:hAnsi="Times New Roman" w:cs="Times New Roman"/>
+                <w:lang w:val="en-GB"/>
+              </w:rPr>
+              <w:t>trenutno</w:t>
+            </w:r>
+            <w:proofErr w:type="spellEnd"/>
+            <w:r>
+              <w:rPr>
+                <w:rFonts w:ascii="Times New Roman" w:hAnsi="Times New Roman" w:cs="Times New Roman"/>
+                <w:lang w:val="en-GB"/>
+              </w:rPr>
+              <w:t xml:space="preserve"> </w:t>
+            </w:r>
+            <w:proofErr w:type="spellStart"/>
+            <w:r>
+              <w:rPr>
+                <w:rFonts w:ascii="Times New Roman" w:hAnsi="Times New Roman" w:cs="Times New Roman"/>
+                <w:lang w:val="en-GB"/>
+              </w:rPr>
+              <w:t>bor</w:t>
+            </w:r>
+            <w:r>
+              <w:rPr>
+                <w:rFonts w:ascii="Times New Roman" w:hAnsi="Times New Roman" w:cs="Times New Roman"/>
+                <w:lang w:val="en-GB"/>
+              </w:rPr>
+              <w:t>ave</w:t>
+            </w:r>
+            <w:proofErr w:type="spellEnd"/>
+            <w:r>
+              <w:rPr>
+                <w:rFonts w:ascii="Times New Roman" w:hAnsi="Times New Roman" w:cs="Times New Roman"/>
+                <w:lang w:val="en-GB"/>
+              </w:rPr>
+              <w:t xml:space="preserve"> u </w:t>
+            </w:r>
+            <w:proofErr w:type="spellStart"/>
+            <w:r>
+              <w:rPr>
+                <w:rFonts w:ascii="Times New Roman" w:hAnsi="Times New Roman" w:cs="Times New Roman"/>
+                <w:lang w:val="en-GB"/>
+              </w:rPr>
+              <w:t>kampu</w:t>
             </w:r>
             <w:proofErr w:type="spellEnd"/>
           </w:p>
@@ -1492,7 +1565,7 @@
               <w:rPr>
                 <w:rFonts w:ascii="Times New Roman" w:hAnsi="Times New Roman" w:cs="Times New Roman"/>
               </w:rPr>
-              <w:t>KU31</w:t>
+              <w:t>KP1</w:t>
             </w:r>
           </w:p>
         </w:tc>
@@ -1512,231 +1585,6 @@
               <w:rPr>
                 <w:rFonts w:ascii="Times New Roman" w:hAnsi="Times New Roman" w:cs="Times New Roman"/>
               </w:rPr>
-              <w:t>Unošenje</w:t>
-            </w:r>
-            <w:proofErr w:type="spellEnd"/>
-            <w:r>
-              <w:rPr>
-                <w:rFonts w:ascii="Times New Roman" w:hAnsi="Times New Roman" w:cs="Times New Roman"/>
-              </w:rPr>
-              <w:t xml:space="preserve"> </w:t>
-            </w:r>
-            <w:proofErr w:type="spellStart"/>
-            <w:r>
-              <w:rPr>
-                <w:rFonts w:ascii="Times New Roman" w:hAnsi="Times New Roman" w:cs="Times New Roman"/>
-              </w:rPr>
-              <w:t>detaljnijeg</w:t>
-            </w:r>
-            <w:proofErr w:type="spellEnd"/>
-            <w:r>
-              <w:rPr>
-                <w:rFonts w:ascii="Times New Roman" w:hAnsi="Times New Roman" w:cs="Times New Roman"/>
-              </w:rPr>
-              <w:t xml:space="preserve"> </w:t>
-            </w:r>
-            <w:proofErr w:type="spellStart"/>
-            <w:r>
-              <w:rPr>
-                <w:rFonts w:ascii="Times New Roman" w:hAnsi="Times New Roman" w:cs="Times New Roman"/>
-              </w:rPr>
-              <w:t>opisa</w:t>
-            </w:r>
-            <w:proofErr w:type="spellEnd"/>
-          </w:p>
-        </w:tc>
-      </w:tr>
-      <w:tr>
-        <w:trPr>
-          <w:trHeight w:val="327"/>
-        </w:trPr>
-        <w:tc>
-          <w:tcPr>
-            <w:tcW w:w="1214" w:type="dxa"/>
-            <w:vAlign w:val="center"/>
-          </w:tcPr>
-          <w:p>
-            <w:pPr>
-              <w:jc w:val="center"/>
-              <w:rPr>
-                <w:rFonts w:ascii="Times New Roman" w:hAnsi="Times New Roman" w:cs="Times New Roman"/>
-              </w:rPr>
-            </w:pPr>
-            <w:r>
-              <w:rPr>
-                <w:rFonts w:ascii="Times New Roman" w:hAnsi="Times New Roman" w:cs="Times New Roman"/>
-              </w:rPr>
-              <w:t>KP</w:t>
-            </w:r>
-          </w:p>
-        </w:tc>
-        <w:tc>
-          <w:tcPr>
-            <w:tcW w:w="4827" w:type="dxa"/>
-            <w:vAlign w:val="center"/>
-          </w:tcPr>
-          <w:p>
-            <w:pPr>
-              <w:rPr>
-                <w:rFonts w:ascii="Times New Roman" w:hAnsi="Times New Roman" w:cs="Times New Roman"/>
-                <w:lang w:val="en-GB"/>
-              </w:rPr>
-            </w:pPr>
-            <w:proofErr w:type="spellStart"/>
-            <w:r>
-              <w:rPr>
-                <w:rFonts w:ascii="Times New Roman" w:hAnsi="Times New Roman" w:cs="Times New Roman"/>
-                <w:lang w:val="en-GB"/>
-              </w:rPr>
-              <w:t>Pregled</w:t>
-            </w:r>
-            <w:proofErr w:type="spellEnd"/>
-            <w:r>
-              <w:rPr>
-                <w:rFonts w:ascii="Times New Roman" w:hAnsi="Times New Roman" w:cs="Times New Roman"/>
-                <w:lang w:val="en-GB"/>
-              </w:rPr>
-              <w:t xml:space="preserve"> </w:t>
-            </w:r>
-            <w:proofErr w:type="spellStart"/>
-            <w:r>
-              <w:rPr>
-                <w:rFonts w:ascii="Times New Roman" w:hAnsi="Times New Roman" w:cs="Times New Roman"/>
-                <w:lang w:val="en-GB"/>
-              </w:rPr>
-              <w:t>spiska</w:t>
-            </w:r>
-            <w:proofErr w:type="spellEnd"/>
-            <w:r>
-              <w:rPr>
-                <w:rFonts w:ascii="Times New Roman" w:hAnsi="Times New Roman" w:cs="Times New Roman"/>
-                <w:lang w:val="en-GB"/>
-              </w:rPr>
-              <w:t xml:space="preserve"> </w:t>
-            </w:r>
-            <w:proofErr w:type="spellStart"/>
-            <w:r>
-              <w:rPr>
-                <w:rFonts w:ascii="Times New Roman" w:hAnsi="Times New Roman" w:cs="Times New Roman"/>
-                <w:lang w:val="en-GB"/>
-              </w:rPr>
-              <w:t>ljudi</w:t>
-            </w:r>
-            <w:proofErr w:type="spellEnd"/>
-            <w:r>
-              <w:rPr>
-                <w:rFonts w:ascii="Times New Roman" w:hAnsi="Times New Roman" w:cs="Times New Roman"/>
-                <w:lang w:val="en-GB"/>
-              </w:rPr>
-              <w:t xml:space="preserve"> </w:t>
-            </w:r>
-            <w:proofErr w:type="spellStart"/>
-            <w:r>
-              <w:rPr>
-                <w:rFonts w:ascii="Times New Roman" w:hAnsi="Times New Roman" w:cs="Times New Roman"/>
-                <w:lang w:val="en-GB"/>
-              </w:rPr>
-              <w:t>koji</w:t>
-            </w:r>
-            <w:proofErr w:type="spellEnd"/>
-            <w:r>
-              <w:rPr>
-                <w:rFonts w:ascii="Times New Roman" w:hAnsi="Times New Roman" w:cs="Times New Roman"/>
-                <w:lang w:val="en-GB"/>
-              </w:rPr>
-              <w:t xml:space="preserve"> </w:t>
-            </w:r>
-            <w:proofErr w:type="spellStart"/>
-            <w:r>
-              <w:rPr>
-                <w:rFonts w:ascii="Times New Roman" w:hAnsi="Times New Roman" w:cs="Times New Roman"/>
-                <w:lang w:val="en-GB"/>
-              </w:rPr>
-              <w:t>trenutno</w:t>
-            </w:r>
-            <w:proofErr w:type="spellEnd"/>
-            <w:r>
-              <w:rPr>
-                <w:rFonts w:ascii="Times New Roman" w:hAnsi="Times New Roman" w:cs="Times New Roman"/>
-                <w:lang w:val="en-GB"/>
-              </w:rPr>
-              <w:t xml:space="preserve"> </w:t>
-            </w:r>
-            <w:proofErr w:type="spellStart"/>
-            <w:r>
-              <w:rPr>
-                <w:rFonts w:ascii="Times New Roman" w:hAnsi="Times New Roman" w:cs="Times New Roman"/>
-                <w:lang w:val="en-GB"/>
-              </w:rPr>
-              <w:t>bor</w:t>
-            </w:r>
-            <w:r>
-              <w:rPr>
-                <w:rFonts w:ascii="Times New Roman" w:hAnsi="Times New Roman" w:cs="Times New Roman"/>
-                <w:lang w:val="en-GB"/>
-              </w:rPr>
-              <w:t>ave</w:t>
-            </w:r>
-            <w:proofErr w:type="spellEnd"/>
-            <w:r>
-              <w:rPr>
-                <w:rFonts w:ascii="Times New Roman" w:hAnsi="Times New Roman" w:cs="Times New Roman"/>
-                <w:lang w:val="en-GB"/>
-              </w:rPr>
-              <w:t xml:space="preserve"> u </w:t>
-            </w:r>
-            <w:proofErr w:type="spellStart"/>
-            <w:r>
-              <w:rPr>
-                <w:rFonts w:ascii="Times New Roman" w:hAnsi="Times New Roman" w:cs="Times New Roman"/>
-                <w:lang w:val="en-GB"/>
-              </w:rPr>
-              <w:t>kampu</w:t>
-            </w:r>
-            <w:proofErr w:type="spellEnd"/>
-          </w:p>
-        </w:tc>
-      </w:tr>
-      <w:tr>
-        <w:trPr>
-          <w:trHeight w:val="327"/>
-        </w:trPr>
-        <w:tc>
-          <w:tcPr>
-            <w:tcW w:w="1214" w:type="dxa"/>
-            <w:vAlign w:val="center"/>
-          </w:tcPr>
-          <w:p>
-            <w:pPr>
-              <w:jc w:val="center"/>
-              <w:rPr>
-                <w:rFonts w:ascii="Times New Roman" w:hAnsi="Times New Roman" w:cs="Times New Roman"/>
-              </w:rPr>
-            </w:pPr>
-            <w:r>
-              <w:rPr>
-                <w:rFonts w:ascii="Times New Roman" w:hAnsi="Times New Roman" w:cs="Times New Roman"/>
-              </w:rPr>
-              <w:t>KP1</w:t>
-            </w:r>
-          </w:p>
-        </w:tc>
-        <w:tc>
-          <w:tcPr>
-            <w:tcW w:w="4827" w:type="dxa"/>
-            <w:vAlign w:val="center"/>
-          </w:tcPr>
-          <w:p>
-            <w:pPr>
-              <w:rPr>
-                <w:rFonts w:ascii="Times New Roman" w:hAnsi="Times New Roman" w:cs="Times New Roman"/>
-              </w:rPr>
-            </w:pPr>
-            <w:proofErr w:type="spellStart"/>
-            <w:r>
-              <w:rPr>
-                <w:rFonts w:ascii="Times New Roman" w:hAnsi="Times New Roman" w:cs="Times New Roman"/>
-              </w:rPr>
               <w:t>Unos</w:t>
             </w:r>
             <w:proofErr w:type="spellEnd"/>
@@ -1758,7 +1606,21 @@
               <w:rPr>
                 <w:rFonts w:ascii="Times New Roman" w:hAnsi="Times New Roman" w:cs="Times New Roman"/>
               </w:rPr>
-              <w:t xml:space="preserve"> za </w:t>
+              <w:t xml:space="preserve"> </w:t>
+            </w:r>
+            <w:proofErr w:type="spellStart"/>
+            <w:r>
+              <w:rPr>
+                <w:rFonts w:ascii="Times New Roman" w:hAnsi="Times New Roman" w:cs="Times New Roman"/>
+              </w:rPr>
+              <w:t>za</w:t>
+            </w:r>
+            <w:proofErr w:type="spellEnd"/>
+            <w:r>
+              <w:rPr>
+                <w:rFonts w:ascii="Times New Roman" w:hAnsi="Times New Roman" w:cs="Times New Roman"/>
+              </w:rPr>
+              <w:t xml:space="preserve"> </w:t>
             </w:r>
             <w:proofErr w:type="spellStart"/>
             <w:r>
@@ -2027,7 +1889,7 @@
 </file>
 
 <file path=word/styles.xml><?xml version="1.0" encoding="utf-8"?>
-<w:styles xmlns:mc="http://schemas.openxmlformats.org/markup-compatibility/2006" xmlns:r="http://schemas.openxmlformats.org/officeDocument/2006/relationships" xmlns:w="http://schemas.openxmlformats.org/wordprocessingml/2006/main" xmlns:w14="http://schemas.microsoft.com/office/word/2010/wordml" xmlns:w15="http://schemas.microsoft.com/office/word/2012/wordml" xmlns:w16cid="http://schemas.microsoft.com/office/word/2016/wordml/cid" xmlns:w16se="http://schemas.microsoft.com/office/word/2015/wordml/symex" mc:Ignorable="w14 w15 w16se w16cid">
+<w:styles xmlns:mc="http://schemas.openxmlformats.org/markup-compatibility/2006" xmlns:r="http://schemas.openxmlformats.org/officeDocument/2006/relationships" xmlns:w="http://schemas.openxmlformats.org/wordprocessingml/2006/main" xmlns:w14="http://schemas.microsoft.com/office/word/2010/wordml" xmlns:w15="http://schemas.microsoft.com/office/word/2012/wordml" mc:Ignorable="w14 w15">
   <w:docDefaults>
     <w:rPrDefault>
       <w:rPr>
@@ -2043,7 +1905,7 @@
       </w:pPr>
     </w:pPrDefault>
   </w:docDefaults>
-  <w:latentStyles w:defLockedState="0" w:defUIPriority="99" w:defSemiHidden="0" w:defUnhideWhenUsed="0" w:defQFormat="0" w:count="375">
+  <w:latentStyles w:defLockedState="0" w:defUIPriority="99" w:defSemiHidden="0" w:defUnhideWhenUsed="0" w:defQFormat="0" w:count="371">
     <w:lsdException w:name="Normal" w:uiPriority="0" w:qFormat="1"/>
     <w:lsdException w:name="heading 1" w:uiPriority="9" w:qFormat="1"/>
     <w:lsdException w:name="heading 2" w:semiHidden="1" w:uiPriority="9" w:unhideWhenUsed="1" w:qFormat="1"/>
@@ -2415,10 +2277,6 @@
     <w:lsdException w:name="List Table 5 Dark Accent 6" w:uiPriority="50"/>
     <w:lsdException w:name="List Table 6 Colorful Accent 6" w:uiPriority="51"/>
     <w:lsdException w:name="List Table 7 Colorful Accent 6" w:uiPriority="52"/>
-    <w:lsdException w:name="Mention" w:semiHidden="1" w:unhideWhenUsed="1"/>
-    <w:lsdException w:name="Smart Hyperlink" w:semiHidden="1" w:unhideWhenUsed="1"/>
-    <w:lsdException w:name="Hashtag" w:semiHidden="1" w:unhideWhenUsed="1"/>
-    <w:lsdException w:name="Unresolved Mention" w:semiHidden="1" w:unhideWhenUsed="1"/>
   </w:latentStyles>
   <w:style w:type="paragraph" w:default="1" w:styleId="Normal">
     <w:name w:val="Normal"/>
@@ -2460,6 +2318,7 @@
       <w:spacing w:after="0" w:line="240" w:lineRule="auto"/>
     </w:pPr>
     <w:tblPr>
+      <w:tblInd w:w="0" w:type="dxa"/>
       <w:tblBorders>
         <w:top w:val="single" w:sz="4" w:space="0" w:color="auto"/>
         <w:left w:val="single" w:sz="4" w:space="0" w:color="auto"/>
@@ -2468,6 +2327,12 @@
         <w:insideH w:val="single" w:sz="4" w:space="0" w:color="auto"/>
         <w:insideV w:val="single" w:sz="4" w:space="0" w:color="auto"/>
       </w:tblBorders>
+      <w:tblCellMar>
+        <w:top w:w="0" w:type="dxa"/>
+        <w:left w:w="108" w:type="dxa"/>
+        <w:bottom w:w="0" w:type="dxa"/>
+        <w:right w:w="108" w:type="dxa"/>
+      </w:tblCellMar>
     </w:tblPr>
   </w:style>
 </w:styles>
